--- a/documentacion desarrollado/1.PT-PP-01-PlanteamientoDelProblema--ok.docx
+++ b/documentacion desarrollado/1.PT-PP-01-PlanteamientoDelProblema--ok.docx
@@ -1,6 +1,6 @@
 
 <file path=word/document.xml><?xml version="1.0" encoding="utf-8"?>
-<w:document xmlns:wpc="http://schemas.microsoft.com/office/word/2010/wordprocessingCanvas" xmlns:cx="http://schemas.microsoft.com/office/drawing/2014/chartex" xmlns:cx1="http://schemas.microsoft.com/office/drawing/2015/9/8/chartex" xmlns:cx2="http://schemas.microsoft.com/office/drawing/2015/10/21/chartex" xmlns:cx3="http://schemas.microsoft.com/office/drawing/2016/5/9/chartex" xmlns:cx4="http://schemas.microsoft.com/office/drawing/2016/5/10/chartex" xmlns:cx5="http://schemas.microsoft.com/office/drawing/2016/5/11/chartex" xmlns:cx6="http://schemas.microsoft.com/office/drawing/2016/5/12/chartex" xmlns:cx7="http://schemas.microsoft.com/office/drawing/2016/5/13/chartex" xmlns:cx8="http://schemas.microsoft.com/office/drawing/2016/5/14/chartex" xmlns:mc="http://schemas.openxmlformats.org/markup-compatibility/2006" xmlns:aink="http://schemas.microsoft.com/office/drawing/2016/ink" xmlns:am3d="http://schemas.microsoft.com/office/drawing/2017/model3d" xmlns:o="urn:schemas-microsoft-com:office:office" xmlns:r="http://schemas.openxmlformats.org/officeDocument/2006/relationships" xmlns:m="http://schemas.openxmlformats.org/officeDocument/2006/math" xmlns:v="urn:schemas-microsoft-com:vml" xmlns:wp14="http://schemas.microsoft.com/office/word/2010/wordprocessingDrawing" xmlns:wp="http://schemas.openxmlformats.org/drawingml/2006/wordprocessingDrawing" xmlns:w10="urn:schemas-microsoft-com:office:word" xmlns:w="http://schemas.openxmlformats.org/wordprocessingml/2006/main" xmlns:w14="http://schemas.microsoft.com/office/word/2010/wordml" xmlns:w15="http://schemas.microsoft.com/office/word/2012/wordml" xmlns:w16cex="http://schemas.microsoft.com/office/word/2018/wordml/cex" xmlns:w16cid="http://schemas.microsoft.com/office/word/2016/wordml/cid" xmlns:w16="http://schemas.microsoft.com/office/word/2018/wordml" xmlns:w16sdtdh="http://schemas.microsoft.com/office/word/2020/wordml/sdtdatahash" xmlns:w16se="http://schemas.microsoft.com/office/word/2015/wordml/symex" xmlns:wpg="http://schemas.microsoft.com/office/word/2010/wordprocessingGroup" xmlns:wpi="http://schemas.microsoft.com/office/word/2010/wordprocessingInk" xmlns:wne="http://schemas.microsoft.com/office/word/2006/wordml" xmlns:wps="http://schemas.microsoft.com/office/word/2010/wordprocessingShape" mc:Ignorable="w14 w15 w16se w16cid w16 w16cex w16sdtdh wp14">
+<w:document xmlns:wpc="http://schemas.microsoft.com/office/word/2010/wordprocessingCanvas" xmlns:cx="http://schemas.microsoft.com/office/drawing/2014/chartex" xmlns:cx1="http://schemas.microsoft.com/office/drawing/2015/9/8/chartex" xmlns:cx2="http://schemas.microsoft.com/office/drawing/2015/10/21/chartex" xmlns:cx3="http://schemas.microsoft.com/office/drawing/2016/5/9/chartex" xmlns:cx4="http://schemas.microsoft.com/office/drawing/2016/5/10/chartex" xmlns:cx5="http://schemas.microsoft.com/office/drawing/2016/5/11/chartex" xmlns:cx6="http://schemas.microsoft.com/office/drawing/2016/5/12/chartex" xmlns:cx7="http://schemas.microsoft.com/office/drawing/2016/5/13/chartex" xmlns:cx8="http://schemas.microsoft.com/office/drawing/2016/5/14/chartex" xmlns:mc="http://schemas.openxmlformats.org/markup-compatibility/2006" xmlns:aink="http://schemas.microsoft.com/office/drawing/2016/ink" xmlns:am3d="http://schemas.microsoft.com/office/drawing/2017/model3d" xmlns:o="urn:schemas-microsoft-com:office:office" xmlns:oel="http://schemas.microsoft.com/office/2019/extlst" xmlns:r="http://schemas.openxmlformats.org/officeDocument/2006/relationships" xmlns:m="http://schemas.openxmlformats.org/officeDocument/2006/math" xmlns:v="urn:schemas-microsoft-com:vml" xmlns:wp14="http://schemas.microsoft.com/office/word/2010/wordprocessingDrawing" xmlns:wp="http://schemas.openxmlformats.org/drawingml/2006/wordprocessingDrawing" xmlns:w10="urn:schemas-microsoft-com:office:word" xmlns:w="http://schemas.openxmlformats.org/wordprocessingml/2006/main" xmlns:w14="http://schemas.microsoft.com/office/word/2010/wordml" xmlns:w15="http://schemas.microsoft.com/office/word/2012/wordml" xmlns:w16cex="http://schemas.microsoft.com/office/word/2018/wordml/cex" xmlns:w16cid="http://schemas.microsoft.com/office/word/2016/wordml/cid" xmlns:w16="http://schemas.microsoft.com/office/word/2018/wordml" xmlns:w16sdtdh="http://schemas.microsoft.com/office/word/2020/wordml/sdtdatahash" xmlns:w16se="http://schemas.microsoft.com/office/word/2015/wordml/symex" xmlns:wpg="http://schemas.microsoft.com/office/word/2010/wordprocessingGroup" xmlns:wpi="http://schemas.microsoft.com/office/word/2010/wordprocessingInk" xmlns:wne="http://schemas.microsoft.com/office/word/2006/wordml" xmlns:wps="http://schemas.microsoft.com/office/word/2010/wordprocessingShape" mc:Ignorable="w14 w15 w16se w16cid w16 w16cex w16sdtdh wp14">
   <w:background w:color="FFFFFF"/>
   <w:body>
     <w:p>
@@ -2126,10 +2126,97 @@
               <w:rPr>
                 <w:rFonts w:ascii="Arial" w:eastAsia="Arial" w:hAnsi="Arial" w:cs="Arial"/>
                 <w:color w:val="000000"/>
-                <w:sz w:val="20"/>
-                <w:szCs w:val="20"/>
+                <w:sz w:val="16"/>
+                <w:szCs w:val="16"/>
               </w:rPr>
             </w:pPr>
+            <w:r>
+              <w:rPr>
+                <w:rFonts w:ascii="Arial" w:eastAsia="Arial" w:hAnsi="Arial" w:cs="Arial"/>
+                <w:color w:val="000000"/>
+                <w:sz w:val="16"/>
+                <w:szCs w:val="16"/>
+              </w:rPr>
+              <w:t>Alejo Giraldo</w:t>
+            </w:r>
+          </w:p>
+          <w:p>
+            <w:pPr>
+              <w:pBdr>
+                <w:top w:val="nil"/>
+                <w:left w:val="nil"/>
+                <w:bottom w:val="nil"/>
+                <w:right w:val="nil"/>
+                <w:between w:val="nil"/>
+              </w:pBdr>
+              <w:rPr>
+                <w:rFonts w:ascii="Arial" w:eastAsia="Arial" w:hAnsi="Arial" w:cs="Arial"/>
+                <w:color w:val="000000"/>
+                <w:sz w:val="16"/>
+                <w:szCs w:val="16"/>
+              </w:rPr>
+            </w:pPr>
+            <w:r>
+              <w:rPr>
+                <w:rFonts w:ascii="Arial" w:eastAsia="Arial" w:hAnsi="Arial" w:cs="Arial"/>
+                <w:color w:val="000000"/>
+                <w:sz w:val="16"/>
+                <w:szCs w:val="16"/>
+              </w:rPr>
+              <w:t>Juan Hernandez</w:t>
+            </w:r>
+          </w:p>
+          <w:p>
+            <w:pPr>
+              <w:pBdr>
+                <w:top w:val="nil"/>
+                <w:left w:val="nil"/>
+                <w:bottom w:val="nil"/>
+                <w:right w:val="nil"/>
+                <w:between w:val="nil"/>
+              </w:pBdr>
+              <w:rPr>
+                <w:rFonts w:ascii="Arial" w:eastAsia="Arial" w:hAnsi="Arial" w:cs="Arial"/>
+                <w:color w:val="000000"/>
+                <w:sz w:val="16"/>
+                <w:szCs w:val="16"/>
+              </w:rPr>
+            </w:pPr>
+            <w:r>
+              <w:rPr>
+                <w:rFonts w:ascii="Arial" w:eastAsia="Arial" w:hAnsi="Arial" w:cs="Arial"/>
+                <w:color w:val="000000"/>
+                <w:sz w:val="16"/>
+                <w:szCs w:val="16"/>
+              </w:rPr>
+              <w:t>Juan Agudelo</w:t>
+            </w:r>
+          </w:p>
+          <w:p>
+            <w:pPr>
+              <w:pBdr>
+                <w:top w:val="nil"/>
+                <w:left w:val="nil"/>
+                <w:bottom w:val="nil"/>
+                <w:right w:val="nil"/>
+                <w:between w:val="nil"/>
+              </w:pBdr>
+              <w:rPr>
+                <w:rFonts w:ascii="Arial" w:eastAsia="Arial" w:hAnsi="Arial" w:cs="Arial"/>
+                <w:color w:val="000000"/>
+                <w:sz w:val="16"/>
+                <w:szCs w:val="16"/>
+              </w:rPr>
+            </w:pPr>
+            <w:r>
+              <w:rPr>
+                <w:rFonts w:ascii="Arial" w:eastAsia="Arial" w:hAnsi="Arial" w:cs="Arial"/>
+                <w:color w:val="000000"/>
+                <w:sz w:val="16"/>
+                <w:szCs w:val="16"/>
+              </w:rPr>
+              <w:t>Jorge Camelo</w:t>
+            </w:r>
           </w:p>
         </w:tc>
         <w:tc>
@@ -4097,7 +4184,6 @@
           <w:sz w:val="24"/>
           <w:szCs w:val="24"/>
         </w:rPr>
-        <w:lastRenderedPageBreak/>
         <w:t>Introducción</w:t>
       </w:r>
     </w:p>
@@ -5021,6 +5107,7 @@
           <w:sz w:val="24"/>
           <w:szCs w:val="24"/>
         </w:rPr>
+        <w:lastRenderedPageBreak/>
         <w:t>1.3 Definiciones, Acrónimos y Abreviaturas</w:t>
       </w:r>
     </w:p>
@@ -5089,7 +5176,6 @@
           <w:sz w:val="20"/>
           <w:szCs w:val="20"/>
         </w:rPr>
-        <w:lastRenderedPageBreak/>
         <w:t>BD</w:t>
       </w:r>
       <w:r>
@@ -6142,6 +6228,7 @@
           <w:szCs w:val="20"/>
           <w:highlight w:val="white"/>
         </w:rPr>
+        <w:lastRenderedPageBreak/>
         <w:t>Mantilla, S. A. (Ed.). (2013). Estándares/normas internacionales de información financiera (IFRS/NIIF). Ecoe Ediciones.</w:t>
       </w:r>
     </w:p>
@@ -6188,7 +6275,6 @@
           <w:szCs w:val="20"/>
           <w:highlight w:val="white"/>
         </w:rPr>
-        <w:lastRenderedPageBreak/>
         <w:t>Peñarete González, J. E., &amp; Oviedo Rubiano, M. P. La normatividad en el tratamiento de los datos sensibles de la historia clínica, en el ejercicio del derecho del Habeas Data en Colombia.</w:t>
       </w:r>
     </w:p>
@@ -7160,7 +7246,16 @@
           <w:sz w:val="20"/>
           <w:szCs w:val="20"/>
         </w:rPr>
-        <w:t xml:space="preserve"> a las empresas</w:t>
+        <w:t xml:space="preserve"> a las </w:t>
+      </w:r>
+      <w:r>
+        <w:rPr>
+          <w:rFonts w:ascii="Arial" w:eastAsia="Arial" w:hAnsi="Arial" w:cs="Arial"/>
+          <w:sz w:val="20"/>
+          <w:szCs w:val="20"/>
+        </w:rPr>
+        <w:lastRenderedPageBreak/>
+        <w:t>empresas</w:t>
       </w:r>
       <w:r>
         <w:rPr>
@@ -7306,48 +7401,6 @@
     </w:p>
     <w:p>
       <w:pPr>
-        <w:rPr>
-          <w:rFonts w:ascii="Arial" w:eastAsia="Arial" w:hAnsi="Arial" w:cs="Arial"/>
-          <w:i/>
-          <w:color w:val="0000FF"/>
-          <w:sz w:val="20"/>
-          <w:szCs w:val="20"/>
-        </w:rPr>
-      </w:pPr>
-      <w:r>
-        <w:rPr>
-          <w:rFonts w:ascii="Arial" w:eastAsia="Arial" w:hAnsi="Arial" w:cs="Arial"/>
-          <w:i/>
-          <w:color w:val="0000FF"/>
-          <w:sz w:val="20"/>
-          <w:szCs w:val="20"/>
-        </w:rPr>
-        <w:lastRenderedPageBreak/>
-        <w:t xml:space="preserve">Observaciones, consideraciones, </w:t>
-      </w:r>
-      <w:r>
-        <w:rPr>
-          <w:rFonts w:ascii="Arial" w:eastAsia="Arial" w:hAnsi="Arial" w:cs="Arial"/>
-          <w:i/>
-          <w:color w:val="0000FF"/>
-          <w:sz w:val="20"/>
-          <w:szCs w:val="20"/>
-        </w:rPr>
-        <w:t>anexos o</w:t>
-      </w:r>
-      <w:r>
-        <w:rPr>
-          <w:rFonts w:ascii="Arial" w:eastAsia="Arial" w:hAnsi="Arial" w:cs="Arial"/>
-          <w:i/>
-          <w:color w:val="0000FF"/>
-          <w:sz w:val="20"/>
-          <w:szCs w:val="20"/>
-        </w:rPr>
-        <w:t xml:space="preserve"> generalidades a tener en cuenta</w:t>
-      </w:r>
-    </w:p>
-    <w:p>
-      <w:pPr>
         <w:jc w:val="both"/>
         <w:rPr>
           <w:rFonts w:ascii="Arial" w:eastAsia="Arial" w:hAnsi="Arial" w:cs="Arial"/>
@@ -7700,7 +7753,6 @@
           <w:sz w:val="20"/>
           <w:szCs w:val="20"/>
         </w:rPr>
-        <w:lastRenderedPageBreak/>
         <w:drawing>
           <wp:inline distT="0" distB="0" distL="0" distR="0" wp14:anchorId="6EAD68BB" wp14:editId="05CD433D">
             <wp:extent cx="4851400" cy="3562350"/>
@@ -7762,6 +7814,7 @@
           <w:sz w:val="20"/>
           <w:szCs w:val="20"/>
         </w:rPr>
+        <w:lastRenderedPageBreak/>
         <w:drawing>
           <wp:inline distT="0" distB="0" distL="0" distR="0" wp14:anchorId="0746F507" wp14:editId="35AB52D6">
             <wp:extent cx="5130800" cy="3155950"/>
@@ -7823,7 +7876,6 @@
           <w:sz w:val="20"/>
           <w:szCs w:val="20"/>
         </w:rPr>
-        <w:lastRenderedPageBreak/>
         <w:drawing>
           <wp:inline distT="0" distB="0" distL="0" distR="0" wp14:anchorId="36C29532" wp14:editId="1E934EEB">
             <wp:extent cx="4465962" cy="3157200"/>
@@ -7896,6 +7948,7 @@
           <w:sz w:val="20"/>
           <w:szCs w:val="20"/>
         </w:rPr>
+        <w:lastRenderedPageBreak/>
         <w:drawing>
           <wp:inline distT="0" distB="0" distL="0" distR="0" wp14:anchorId="2D7D981B" wp14:editId="12B97680">
             <wp:extent cx="4465967" cy="3157200"/>
@@ -7968,7 +8021,6 @@
           <w:sz w:val="20"/>
           <w:szCs w:val="20"/>
         </w:rPr>
-        <w:lastRenderedPageBreak/>
         <w:drawing>
           <wp:inline distT="0" distB="0" distL="0" distR="0" wp14:anchorId="0CFBD2DB" wp14:editId="4A6A6664">
             <wp:extent cx="4465962" cy="3157200"/>
@@ -8030,6 +8082,7 @@
           <w:sz w:val="20"/>
           <w:szCs w:val="20"/>
         </w:rPr>
+        <w:lastRenderedPageBreak/>
         <w:drawing>
           <wp:inline distT="0" distB="0" distL="0" distR="0" wp14:anchorId="43DF87A7" wp14:editId="4E8617D6">
             <wp:extent cx="4465248" cy="3157200"/>
@@ -8091,7 +8144,6 @@
           <w:sz w:val="20"/>
           <w:szCs w:val="20"/>
         </w:rPr>
-        <w:lastRenderedPageBreak/>
         <w:drawing>
           <wp:inline distT="0" distB="0" distL="0" distR="0" wp14:anchorId="7E5AA74E" wp14:editId="07DFF233">
             <wp:extent cx="4465962" cy="3157200"/>
@@ -8164,6 +8216,7 @@
           <w:sz w:val="20"/>
           <w:szCs w:val="20"/>
         </w:rPr>
+        <w:lastRenderedPageBreak/>
         <w:drawing>
           <wp:inline distT="0" distB="0" distL="0" distR="0" wp14:anchorId="3224A958" wp14:editId="7D09DE46">
             <wp:extent cx="4465962" cy="3157200"/>
@@ -8225,7 +8278,6 @@
           <w:sz w:val="20"/>
           <w:szCs w:val="20"/>
         </w:rPr>
-        <w:lastRenderedPageBreak/>
         <w:drawing>
           <wp:inline distT="0" distB="0" distL="0" distR="0" wp14:anchorId="54D1AED8" wp14:editId="0B2D8996">
             <wp:extent cx="4465962" cy="3157200"/>
@@ -8298,6 +8350,7 @@
           <w:sz w:val="20"/>
           <w:szCs w:val="20"/>
         </w:rPr>
+        <w:lastRenderedPageBreak/>
         <w:drawing>
           <wp:inline distT="0" distB="0" distL="0" distR="0" wp14:anchorId="6C38C491" wp14:editId="79E75323">
             <wp:extent cx="4465962" cy="3157200"/>
@@ -8348,7 +8401,6 @@
           <w:sz w:val="20"/>
           <w:szCs w:val="20"/>
         </w:rPr>
-        <w:lastRenderedPageBreak/>
         <w:drawing>
           <wp:inline distT="0" distB="0" distL="0" distR="0" wp14:anchorId="641D2DC1" wp14:editId="7BC7D279">
             <wp:extent cx="4465962" cy="3157200"/>
@@ -8410,6 +8462,7 @@
           <w:sz w:val="20"/>
           <w:szCs w:val="20"/>
         </w:rPr>
+        <w:lastRenderedPageBreak/>
         <w:drawing>
           <wp:inline distT="0" distB="0" distL="0" distR="0" wp14:anchorId="5E346A99" wp14:editId="7CADAB78">
             <wp:extent cx="4465962" cy="3157200"/>
@@ -8471,7 +8524,6 @@
           <w:sz w:val="20"/>
           <w:szCs w:val="20"/>
         </w:rPr>
-        <w:lastRenderedPageBreak/>
         <w:drawing>
           <wp:inline distT="0" distB="0" distL="0" distR="0" wp14:anchorId="6808104E" wp14:editId="3075319F">
             <wp:extent cx="4465962" cy="3157200"/>
@@ -8533,6 +8585,7 @@
           <w:sz w:val="20"/>
           <w:szCs w:val="20"/>
         </w:rPr>
+        <w:lastRenderedPageBreak/>
         <w:drawing>
           <wp:inline distT="0" distB="0" distL="0" distR="0" wp14:anchorId="7EBBD3E5" wp14:editId="2775A09D">
             <wp:extent cx="4465962" cy="3157200"/>
@@ -8594,7 +8647,6 @@
           <w:sz w:val="20"/>
           <w:szCs w:val="20"/>
         </w:rPr>
-        <w:lastRenderedPageBreak/>
         <w:drawing>
           <wp:inline distT="0" distB="0" distL="0" distR="0" wp14:anchorId="527BAF7D" wp14:editId="59A4A3CF">
             <wp:extent cx="4465962" cy="3157200"/>
@@ -8656,6 +8708,7 @@
           <w:sz w:val="20"/>
           <w:szCs w:val="20"/>
         </w:rPr>
+        <w:lastRenderedPageBreak/>
         <w:drawing>
           <wp:inline distT="0" distB="0" distL="0" distR="0" wp14:anchorId="6B5B85CD" wp14:editId="0FA0D16D">
             <wp:extent cx="4465962" cy="3157200"/>
@@ -8710,7 +8763,7 @@
 </file>
 
 <file path=word/endnotes.xml><?xml version="1.0" encoding="utf-8"?>
-<w:endnotes xmlns:wpc="http://schemas.microsoft.com/office/word/2010/wordprocessingCanvas" xmlns:cx="http://schemas.microsoft.com/office/drawing/2014/chartex" xmlns:cx1="http://schemas.microsoft.com/office/drawing/2015/9/8/chartex" xmlns:cx2="http://schemas.microsoft.com/office/drawing/2015/10/21/chartex" xmlns:cx3="http://schemas.microsoft.com/office/drawing/2016/5/9/chartex" xmlns:cx4="http://schemas.microsoft.com/office/drawing/2016/5/10/chartex" xmlns:cx5="http://schemas.microsoft.com/office/drawing/2016/5/11/chartex" xmlns:cx6="http://schemas.microsoft.com/office/drawing/2016/5/12/chartex" xmlns:cx7="http://schemas.microsoft.com/office/drawing/2016/5/13/chartex" xmlns:cx8="http://schemas.microsoft.com/office/drawing/2016/5/14/chartex" xmlns:mc="http://schemas.openxmlformats.org/markup-compatibility/2006" xmlns:aink="http://schemas.microsoft.com/office/drawing/2016/ink" xmlns:am3d="http://schemas.microsoft.com/office/drawing/2017/model3d" xmlns:o="urn:schemas-microsoft-com:office:office" xmlns:r="http://schemas.openxmlformats.org/officeDocument/2006/relationships" xmlns:m="http://schemas.openxmlformats.org/officeDocument/2006/math" xmlns:v="urn:schemas-microsoft-com:vml" xmlns:wp14="http://schemas.microsoft.com/office/word/2010/wordprocessingDrawing" xmlns:wp="http://schemas.openxmlformats.org/drawingml/2006/wordprocessingDrawing" xmlns:w10="urn:schemas-microsoft-com:office:word" xmlns:w="http://schemas.openxmlformats.org/wordprocessingml/2006/main" xmlns:w14="http://schemas.microsoft.com/office/word/2010/wordml" xmlns:w15="http://schemas.microsoft.com/office/word/2012/wordml" xmlns:w16cex="http://schemas.microsoft.com/office/word/2018/wordml/cex" xmlns:w16cid="http://schemas.microsoft.com/office/word/2016/wordml/cid" xmlns:w16="http://schemas.microsoft.com/office/word/2018/wordml" xmlns:w16sdtdh="http://schemas.microsoft.com/office/word/2020/wordml/sdtdatahash" xmlns:w16se="http://schemas.microsoft.com/office/word/2015/wordml/symex" xmlns:wpg="http://schemas.microsoft.com/office/word/2010/wordprocessingGroup" xmlns:wpi="http://schemas.microsoft.com/office/word/2010/wordprocessingInk" xmlns:wne="http://schemas.microsoft.com/office/word/2006/wordml" xmlns:wps="http://schemas.microsoft.com/office/word/2010/wordprocessingShape" mc:Ignorable="w14 w15 w16se w16cid w16 w16cex w16sdtdh wp14">
+<w:endnotes xmlns:wpc="http://schemas.microsoft.com/office/word/2010/wordprocessingCanvas" xmlns:cx="http://schemas.microsoft.com/office/drawing/2014/chartex" xmlns:cx1="http://schemas.microsoft.com/office/drawing/2015/9/8/chartex" xmlns:cx2="http://schemas.microsoft.com/office/drawing/2015/10/21/chartex" xmlns:cx3="http://schemas.microsoft.com/office/drawing/2016/5/9/chartex" xmlns:cx4="http://schemas.microsoft.com/office/drawing/2016/5/10/chartex" xmlns:cx5="http://schemas.microsoft.com/office/drawing/2016/5/11/chartex" xmlns:cx6="http://schemas.microsoft.com/office/drawing/2016/5/12/chartex" xmlns:cx7="http://schemas.microsoft.com/office/drawing/2016/5/13/chartex" xmlns:cx8="http://schemas.microsoft.com/office/drawing/2016/5/14/chartex" xmlns:mc="http://schemas.openxmlformats.org/markup-compatibility/2006" xmlns:aink="http://schemas.microsoft.com/office/drawing/2016/ink" xmlns:am3d="http://schemas.microsoft.com/office/drawing/2017/model3d" xmlns:o="urn:schemas-microsoft-com:office:office" xmlns:oel="http://schemas.microsoft.com/office/2019/extlst" xmlns:r="http://schemas.openxmlformats.org/officeDocument/2006/relationships" xmlns:m="http://schemas.openxmlformats.org/officeDocument/2006/math" xmlns:v="urn:schemas-microsoft-com:vml" xmlns:wp14="http://schemas.microsoft.com/office/word/2010/wordprocessingDrawing" xmlns:wp="http://schemas.openxmlformats.org/drawingml/2006/wordprocessingDrawing" xmlns:w10="urn:schemas-microsoft-com:office:word" xmlns:w="http://schemas.openxmlformats.org/wordprocessingml/2006/main" xmlns:w14="http://schemas.microsoft.com/office/word/2010/wordml" xmlns:w15="http://schemas.microsoft.com/office/word/2012/wordml" xmlns:w16cex="http://schemas.microsoft.com/office/word/2018/wordml/cex" xmlns:w16cid="http://schemas.microsoft.com/office/word/2016/wordml/cid" xmlns:w16="http://schemas.microsoft.com/office/word/2018/wordml" xmlns:w16sdtdh="http://schemas.microsoft.com/office/word/2020/wordml/sdtdatahash" xmlns:w16se="http://schemas.microsoft.com/office/word/2015/wordml/symex" xmlns:wpg="http://schemas.microsoft.com/office/word/2010/wordprocessingGroup" xmlns:wpi="http://schemas.microsoft.com/office/word/2010/wordprocessingInk" xmlns:wne="http://schemas.microsoft.com/office/word/2006/wordml" xmlns:wps="http://schemas.microsoft.com/office/word/2010/wordprocessingShape" mc:Ignorable="w14 w15 w16se w16cid w16 w16cex w16sdtdh wp14">
   <w:endnote w:type="separator" w:id="-1">
     <w:p>
       <w:pPr>
@@ -8735,7 +8788,7 @@
 </file>
 
 <file path=word/footnotes.xml><?xml version="1.0" encoding="utf-8"?>
-<w:footnotes xmlns:wpc="http://schemas.microsoft.com/office/word/2010/wordprocessingCanvas" xmlns:cx="http://schemas.microsoft.com/office/drawing/2014/chartex" xmlns:cx1="http://schemas.microsoft.com/office/drawing/2015/9/8/chartex" xmlns:cx2="http://schemas.microsoft.com/office/drawing/2015/10/21/chartex" xmlns:cx3="http://schemas.microsoft.com/office/drawing/2016/5/9/chartex" xmlns:cx4="http://schemas.microsoft.com/office/drawing/2016/5/10/chartex" xmlns:cx5="http://schemas.microsoft.com/office/drawing/2016/5/11/chartex" xmlns:cx6="http://schemas.microsoft.com/office/drawing/2016/5/12/chartex" xmlns:cx7="http://schemas.microsoft.com/office/drawing/2016/5/13/chartex" xmlns:cx8="http://schemas.microsoft.com/office/drawing/2016/5/14/chartex" xmlns:mc="http://schemas.openxmlformats.org/markup-compatibility/2006" xmlns:aink="http://schemas.microsoft.com/office/drawing/2016/ink" xmlns:am3d="http://schemas.microsoft.com/office/drawing/2017/model3d" xmlns:o="urn:schemas-microsoft-com:office:office" xmlns:r="http://schemas.openxmlformats.org/officeDocument/2006/relationships" xmlns:m="http://schemas.openxmlformats.org/officeDocument/2006/math" xmlns:v="urn:schemas-microsoft-com:vml" xmlns:wp14="http://schemas.microsoft.com/office/word/2010/wordprocessingDrawing" xmlns:wp="http://schemas.openxmlformats.org/drawingml/2006/wordprocessingDrawing" xmlns:w10="urn:schemas-microsoft-com:office:word" xmlns:w="http://schemas.openxmlformats.org/wordprocessingml/2006/main" xmlns:w14="http://schemas.microsoft.com/office/word/2010/wordml" xmlns:w15="http://schemas.microsoft.com/office/word/2012/wordml" xmlns:w16cex="http://schemas.microsoft.com/office/word/2018/wordml/cex" xmlns:w16cid="http://schemas.microsoft.com/office/word/2016/wordml/cid" xmlns:w16="http://schemas.microsoft.com/office/word/2018/wordml" xmlns:w16sdtdh="http://schemas.microsoft.com/office/word/2020/wordml/sdtdatahash" xmlns:w16se="http://schemas.microsoft.com/office/word/2015/wordml/symex" xmlns:wpg="http://schemas.microsoft.com/office/word/2010/wordprocessingGroup" xmlns:wpi="http://schemas.microsoft.com/office/word/2010/wordprocessingInk" xmlns:wne="http://schemas.microsoft.com/office/word/2006/wordml" xmlns:wps="http://schemas.microsoft.com/office/word/2010/wordprocessingShape" mc:Ignorable="w14 w15 w16se w16cid w16 w16cex w16sdtdh wp14">
+<w:footnotes xmlns:wpc="http://schemas.microsoft.com/office/word/2010/wordprocessingCanvas" xmlns:cx="http://schemas.microsoft.com/office/drawing/2014/chartex" xmlns:cx1="http://schemas.microsoft.com/office/drawing/2015/9/8/chartex" xmlns:cx2="http://schemas.microsoft.com/office/drawing/2015/10/21/chartex" xmlns:cx3="http://schemas.microsoft.com/office/drawing/2016/5/9/chartex" xmlns:cx4="http://schemas.microsoft.com/office/drawing/2016/5/10/chartex" xmlns:cx5="http://schemas.microsoft.com/office/drawing/2016/5/11/chartex" xmlns:cx6="http://schemas.microsoft.com/office/drawing/2016/5/12/chartex" xmlns:cx7="http://schemas.microsoft.com/office/drawing/2016/5/13/chartex" xmlns:cx8="http://schemas.microsoft.com/office/drawing/2016/5/14/chartex" xmlns:mc="http://schemas.openxmlformats.org/markup-compatibility/2006" xmlns:aink="http://schemas.microsoft.com/office/drawing/2016/ink" xmlns:am3d="http://schemas.microsoft.com/office/drawing/2017/model3d" xmlns:o="urn:schemas-microsoft-com:office:office" xmlns:oel="http://schemas.microsoft.com/office/2019/extlst" xmlns:r="http://schemas.openxmlformats.org/officeDocument/2006/relationships" xmlns:m="http://schemas.openxmlformats.org/officeDocument/2006/math" xmlns:v="urn:schemas-microsoft-com:vml" xmlns:wp14="http://schemas.microsoft.com/office/word/2010/wordprocessingDrawing" xmlns:wp="http://schemas.openxmlformats.org/drawingml/2006/wordprocessingDrawing" xmlns:w10="urn:schemas-microsoft-com:office:word" xmlns:w="http://schemas.openxmlformats.org/wordprocessingml/2006/main" xmlns:w14="http://schemas.microsoft.com/office/word/2010/wordml" xmlns:w15="http://schemas.microsoft.com/office/word/2012/wordml" xmlns:w16cex="http://schemas.microsoft.com/office/word/2018/wordml/cex" xmlns:w16cid="http://schemas.microsoft.com/office/word/2016/wordml/cid" xmlns:w16="http://schemas.microsoft.com/office/word/2018/wordml" xmlns:w16sdtdh="http://schemas.microsoft.com/office/word/2020/wordml/sdtdatahash" xmlns:w16se="http://schemas.microsoft.com/office/word/2015/wordml/symex" xmlns:wpg="http://schemas.microsoft.com/office/word/2010/wordprocessingGroup" xmlns:wpi="http://schemas.microsoft.com/office/word/2010/wordprocessingInk" xmlns:wne="http://schemas.microsoft.com/office/word/2006/wordml" xmlns:wps="http://schemas.microsoft.com/office/word/2010/wordprocessingShape" mc:Ignorable="w14 w15 w16se w16cid w16 w16cex w16sdtdh wp14">
   <w:footnote w:type="separator" w:id="-1">
     <w:p>
       <w:pPr>
@@ -8760,7 +8813,7 @@
 </file>
 
 <file path=word/header1.xml><?xml version="1.0" encoding="utf-8"?>
-<w:hdr xmlns:wpc="http://schemas.microsoft.com/office/word/2010/wordprocessingCanvas" xmlns:cx="http://schemas.microsoft.com/office/drawing/2014/chartex" xmlns:cx1="http://schemas.microsoft.com/office/drawing/2015/9/8/chartex" xmlns:cx2="http://schemas.microsoft.com/office/drawing/2015/10/21/chartex" xmlns:cx3="http://schemas.microsoft.com/office/drawing/2016/5/9/chartex" xmlns:cx4="http://schemas.microsoft.com/office/drawing/2016/5/10/chartex" xmlns:cx5="http://schemas.microsoft.com/office/drawing/2016/5/11/chartex" xmlns:cx6="http://schemas.microsoft.com/office/drawing/2016/5/12/chartex" xmlns:cx7="http://schemas.microsoft.com/office/drawing/2016/5/13/chartex" xmlns:cx8="http://schemas.microsoft.com/office/drawing/2016/5/14/chartex" xmlns:mc="http://schemas.openxmlformats.org/markup-compatibility/2006" xmlns:aink="http://schemas.microsoft.com/office/drawing/2016/ink" xmlns:am3d="http://schemas.microsoft.com/office/drawing/2017/model3d" xmlns:o="urn:schemas-microsoft-com:office:office" xmlns:r="http://schemas.openxmlformats.org/officeDocument/2006/relationships" xmlns:m="http://schemas.openxmlformats.org/officeDocument/2006/math" xmlns:v="urn:schemas-microsoft-com:vml" xmlns:wp14="http://schemas.microsoft.com/office/word/2010/wordprocessingDrawing" xmlns:wp="http://schemas.openxmlformats.org/drawingml/2006/wordprocessingDrawing" xmlns:w10="urn:schemas-microsoft-com:office:word" xmlns:w="http://schemas.openxmlformats.org/wordprocessingml/2006/main" xmlns:w14="http://schemas.microsoft.com/office/word/2010/wordml" xmlns:w15="http://schemas.microsoft.com/office/word/2012/wordml" xmlns:w16cex="http://schemas.microsoft.com/office/word/2018/wordml/cex" xmlns:w16cid="http://schemas.microsoft.com/office/word/2016/wordml/cid" xmlns:w16="http://schemas.microsoft.com/office/word/2018/wordml" xmlns:w16sdtdh="http://schemas.microsoft.com/office/word/2020/wordml/sdtdatahash" xmlns:w16se="http://schemas.microsoft.com/office/word/2015/wordml/symex" xmlns:wpg="http://schemas.microsoft.com/office/word/2010/wordprocessingGroup" xmlns:wpi="http://schemas.microsoft.com/office/word/2010/wordprocessingInk" xmlns:wne="http://schemas.microsoft.com/office/word/2006/wordml" xmlns:wps="http://schemas.microsoft.com/office/word/2010/wordprocessingShape" mc:Ignorable="w14 w15 w16se w16cid w16 w16cex w16sdtdh wp14">
+<w:hdr xmlns:wpc="http://schemas.microsoft.com/office/word/2010/wordprocessingCanvas" xmlns:cx="http://schemas.microsoft.com/office/drawing/2014/chartex" xmlns:cx1="http://schemas.microsoft.com/office/drawing/2015/9/8/chartex" xmlns:cx2="http://schemas.microsoft.com/office/drawing/2015/10/21/chartex" xmlns:cx3="http://schemas.microsoft.com/office/drawing/2016/5/9/chartex" xmlns:cx4="http://schemas.microsoft.com/office/drawing/2016/5/10/chartex" xmlns:cx5="http://schemas.microsoft.com/office/drawing/2016/5/11/chartex" xmlns:cx6="http://schemas.microsoft.com/office/drawing/2016/5/12/chartex" xmlns:cx7="http://schemas.microsoft.com/office/drawing/2016/5/13/chartex" xmlns:cx8="http://schemas.microsoft.com/office/drawing/2016/5/14/chartex" xmlns:mc="http://schemas.openxmlformats.org/markup-compatibility/2006" xmlns:aink="http://schemas.microsoft.com/office/drawing/2016/ink" xmlns:am3d="http://schemas.microsoft.com/office/drawing/2017/model3d" xmlns:o="urn:schemas-microsoft-com:office:office" xmlns:oel="http://schemas.microsoft.com/office/2019/extlst" xmlns:r="http://schemas.openxmlformats.org/officeDocument/2006/relationships" xmlns:m="http://schemas.openxmlformats.org/officeDocument/2006/math" xmlns:v="urn:schemas-microsoft-com:vml" xmlns:wp14="http://schemas.microsoft.com/office/word/2010/wordprocessingDrawing" xmlns:wp="http://schemas.openxmlformats.org/drawingml/2006/wordprocessingDrawing" xmlns:w10="urn:schemas-microsoft-com:office:word" xmlns:w="http://schemas.openxmlformats.org/wordprocessingml/2006/main" xmlns:w14="http://schemas.microsoft.com/office/word/2010/wordml" xmlns:w15="http://schemas.microsoft.com/office/word/2012/wordml" xmlns:w16cex="http://schemas.microsoft.com/office/word/2018/wordml/cex" xmlns:w16cid="http://schemas.microsoft.com/office/word/2016/wordml/cid" xmlns:w16="http://schemas.microsoft.com/office/word/2018/wordml" xmlns:w16sdtdh="http://schemas.microsoft.com/office/word/2020/wordml/sdtdatahash" xmlns:w16se="http://schemas.microsoft.com/office/word/2015/wordml/symex" xmlns:wpg="http://schemas.microsoft.com/office/word/2010/wordprocessingGroup" xmlns:wpi="http://schemas.microsoft.com/office/word/2010/wordprocessingInk" xmlns:wne="http://schemas.microsoft.com/office/word/2006/wordml" xmlns:wps="http://schemas.microsoft.com/office/word/2010/wordprocessingShape" mc:Ignorable="w14 w15 w16se w16cid w16 w16cex w16sdtdh wp14">
   <w:p>
     <w:pPr>
       <w:pBdr>
@@ -9476,7 +9529,7 @@
 </file>
 
 <file path=word/numbering.xml><?xml version="1.0" encoding="utf-8"?>
-<w:numbering xmlns:wpc="http://schemas.microsoft.com/office/word/2010/wordprocessingCanvas" xmlns:cx="http://schemas.microsoft.com/office/drawing/2014/chartex" xmlns:cx1="http://schemas.microsoft.com/office/drawing/2015/9/8/chartex" xmlns:cx2="http://schemas.microsoft.com/office/drawing/2015/10/21/chartex" xmlns:cx3="http://schemas.microsoft.com/office/drawing/2016/5/9/chartex" xmlns:cx4="http://schemas.microsoft.com/office/drawing/2016/5/10/chartex" xmlns:cx5="http://schemas.microsoft.com/office/drawing/2016/5/11/chartex" xmlns:cx6="http://schemas.microsoft.com/office/drawing/2016/5/12/chartex" xmlns:cx7="http://schemas.microsoft.com/office/drawing/2016/5/13/chartex" xmlns:cx8="http://schemas.microsoft.com/office/drawing/2016/5/14/chartex" xmlns:mc="http://schemas.openxmlformats.org/markup-compatibility/2006" xmlns:aink="http://schemas.microsoft.com/office/drawing/2016/ink" xmlns:am3d="http://schemas.microsoft.com/office/drawing/2017/model3d" xmlns:o="urn:schemas-microsoft-com:office:office" xmlns:r="http://schemas.openxmlformats.org/officeDocument/2006/relationships" xmlns:m="http://schemas.openxmlformats.org/officeDocument/2006/math" xmlns:v="urn:schemas-microsoft-com:vml" xmlns:wp14="http://schemas.microsoft.com/office/word/2010/wordprocessingDrawing" xmlns:wp="http://schemas.openxmlformats.org/drawingml/2006/wordprocessingDrawing" xmlns:w10="urn:schemas-microsoft-com:office:word" xmlns:w="http://schemas.openxmlformats.org/wordprocessingml/2006/main" xmlns:w14="http://schemas.microsoft.com/office/word/2010/wordml" xmlns:w15="http://schemas.microsoft.com/office/word/2012/wordml" xmlns:w16cex="http://schemas.microsoft.com/office/word/2018/wordml/cex" xmlns:w16cid="http://schemas.microsoft.com/office/word/2016/wordml/cid" xmlns:w16="http://schemas.microsoft.com/office/word/2018/wordml" xmlns:w16sdtdh="http://schemas.microsoft.com/office/word/2020/wordml/sdtdatahash" xmlns:w16se="http://schemas.microsoft.com/office/word/2015/wordml/symex" xmlns:wpg="http://schemas.microsoft.com/office/word/2010/wordprocessingGroup" xmlns:wpi="http://schemas.microsoft.com/office/word/2010/wordprocessingInk" xmlns:wne="http://schemas.microsoft.com/office/word/2006/wordml" xmlns:wps="http://schemas.microsoft.com/office/word/2010/wordprocessingShape" mc:Ignorable="w14 w15 w16se w16cid w16 w16cex w16sdtdh wp14">
+<w:numbering xmlns:wpc="http://schemas.microsoft.com/office/word/2010/wordprocessingCanvas" xmlns:cx="http://schemas.microsoft.com/office/drawing/2014/chartex" xmlns:cx1="http://schemas.microsoft.com/office/drawing/2015/9/8/chartex" xmlns:cx2="http://schemas.microsoft.com/office/drawing/2015/10/21/chartex" xmlns:cx3="http://schemas.microsoft.com/office/drawing/2016/5/9/chartex" xmlns:cx4="http://schemas.microsoft.com/office/drawing/2016/5/10/chartex" xmlns:cx5="http://schemas.microsoft.com/office/drawing/2016/5/11/chartex" xmlns:cx6="http://schemas.microsoft.com/office/drawing/2016/5/12/chartex" xmlns:cx7="http://schemas.microsoft.com/office/drawing/2016/5/13/chartex" xmlns:cx8="http://schemas.microsoft.com/office/drawing/2016/5/14/chartex" xmlns:mc="http://schemas.openxmlformats.org/markup-compatibility/2006" xmlns:aink="http://schemas.microsoft.com/office/drawing/2016/ink" xmlns:am3d="http://schemas.microsoft.com/office/drawing/2017/model3d" xmlns:o="urn:schemas-microsoft-com:office:office" xmlns:oel="http://schemas.microsoft.com/office/2019/extlst" xmlns:r="http://schemas.openxmlformats.org/officeDocument/2006/relationships" xmlns:m="http://schemas.openxmlformats.org/officeDocument/2006/math" xmlns:v="urn:schemas-microsoft-com:vml" xmlns:wp14="http://schemas.microsoft.com/office/word/2010/wordprocessingDrawing" xmlns:wp="http://schemas.openxmlformats.org/drawingml/2006/wordprocessingDrawing" xmlns:w10="urn:schemas-microsoft-com:office:word" xmlns:w="http://schemas.openxmlformats.org/wordprocessingml/2006/main" xmlns:w14="http://schemas.microsoft.com/office/word/2010/wordml" xmlns:w15="http://schemas.microsoft.com/office/word/2012/wordml" xmlns:w16cex="http://schemas.microsoft.com/office/word/2018/wordml/cex" xmlns:w16cid="http://schemas.microsoft.com/office/word/2016/wordml/cid" xmlns:w16="http://schemas.microsoft.com/office/word/2018/wordml" xmlns:w16sdtdh="http://schemas.microsoft.com/office/word/2020/wordml/sdtdatahash" xmlns:w16se="http://schemas.microsoft.com/office/word/2015/wordml/symex" xmlns:wpg="http://schemas.microsoft.com/office/word/2010/wordprocessingGroup" xmlns:wpi="http://schemas.microsoft.com/office/word/2010/wordprocessingInk" xmlns:wne="http://schemas.microsoft.com/office/word/2006/wordml" xmlns:wps="http://schemas.microsoft.com/office/word/2010/wordprocessingShape" mc:Ignorable="w14 w15 w16se w16cid w16 w16cex w16sdtdh wp14">
   <w:abstractNum w:abstractNumId="0" w15:restartNumberingAfterBreak="0">
     <w:nsid w:val="133B7DA5"/>
     <w:multiLevelType w:val="multilevel"/>
@@ -9598,7 +9651,7 @@
       </w:rPr>
     </w:lvl>
   </w:abstractNum>
-  <w:num w:numId="1">
+  <w:num w:numId="1" w16cid:durableId="557858313">
     <w:abstractNumId w:val="0"/>
   </w:num>
 </w:numbering>
